--- a/ROTEIRO DE EXTENSÃO pronto.docx
+++ b/ROTEIRO DE EXTENSÃO pronto.docx
@@ -376,27 +376,27 @@
           <w:szCs w:val="24"/>
         </w:rPr>
       </w:pPr>
-      <w:r>
-        <w:rPr>
-          <w:rFonts w:eastAsia="Calibri" w:cstheme="minorHAnsi"/>
-          <w:b/>
-          <w:bCs/>
-          <w:sz w:val="24"/>
-          <w:szCs w:val="24"/>
-        </w:rPr>
-        <w:t xml:space="preserve">Elias </w:t>
+      <w:proofErr w:type="gramStart"/>
+      <w:r>
+        <w:rPr>
+          <w:rFonts w:eastAsia="Calibri" w:cstheme="minorHAnsi"/>
+          <w:b/>
+          <w:bCs/>
+          <w:sz w:val="24"/>
+          <w:szCs w:val="24"/>
+        </w:rPr>
+        <w:t>Elias ,</w:t>
       </w:r>
       <w:proofErr w:type="spellStart"/>
-      <w:proofErr w:type="gramStart"/>
-      <w:r>
-        <w:rPr>
-          <w:rFonts w:eastAsia="Calibri" w:cstheme="minorHAnsi"/>
-          <w:b/>
-          <w:bCs/>
-          <w:sz w:val="24"/>
-          <w:szCs w:val="24"/>
-        </w:rPr>
-        <w:t>Daniel,Joao</w:t>
+      <w:r>
+        <w:rPr>
+          <w:rFonts w:eastAsia="Calibri" w:cstheme="minorHAnsi"/>
+          <w:b/>
+          <w:bCs/>
+          <w:sz w:val="24"/>
+          <w:szCs w:val="24"/>
+        </w:rPr>
+        <w:t>Joao</w:t>
       </w:r>
       <w:proofErr w:type="gramEnd"/>
       <w:r>
@@ -441,21 +441,8 @@
           <w:sz w:val="24"/>
           <w:szCs w:val="24"/>
         </w:rPr>
-        <w:t>Nome do(a) professor(a) orientador</w:t>
-      </w:r>
-    </w:p>
-    <w:p>
-      <w:pPr>
-        <w:spacing w:after="0" w:line="276" w:lineRule="auto"/>
-        <w:jc w:val="center"/>
-        <w:rPr>
-          <w:rFonts w:eastAsia="Calibri" w:cstheme="minorHAnsi"/>
-          <w:b/>
-          <w:bCs/>
-          <w:sz w:val="24"/>
-          <w:szCs w:val="24"/>
-        </w:rPr>
-      </w:pPr>
+        <w:t>Maria Bernadete</w:t>
+      </w:r>
     </w:p>
     <w:p>
       <w:pPr>
@@ -3017,16 +3004,7 @@
           <w:sz w:val="24"/>
           <w:szCs w:val="24"/>
         </w:rPr>
-        <w:t xml:space="preserve">Nosso grupo desenvolveu um banco de dados em Excel para gerenciar o controle de entrada e saída de produtos. O objetivo desse projeto é facilitar a organização e a gestão dos estoques, garantindo um acompanhamento eficaz das movimentações dos </w:t>
-      </w:r>
-      <w:r>
-        <w:rPr>
-          <w:rFonts w:eastAsia="Calibri"/>
-          <w:color w:val="FF0000"/>
-          <w:sz w:val="24"/>
-          <w:szCs w:val="24"/>
-        </w:rPr>
-        <w:t>produtos.</w:t>
+        <w:t>Nosso grupo desenvolveu um banco de dados em Excel para gerenciar o controle de entrada e saída de produtos. O objetivo desse projeto é facilitar a organização e a gestão dos estoques, garantindo um acompanhamento eficaz das movimentações dos produtos.</w:t>
       </w:r>
       <w:r>
         <w:rPr>
@@ -4574,25 +4552,7 @@
           <w:sz w:val="24"/>
           <w:szCs w:val="24"/>
         </w:rPr>
-        <w:t xml:space="preserve">O grupo está satisfeito com o atingimento dos objetivos </w:t>
-      </w:r>
-      <w:r>
-        <w:rPr>
-          <w:rFonts w:eastAsia="Calibri" w:cstheme="minorHAnsi"/>
-          <w:color w:val="FF0000"/>
-          <w:sz w:val="24"/>
-          <w:szCs w:val="24"/>
-        </w:rPr>
-        <w:t>socio comunitários</w:t>
-      </w:r>
-      <w:r>
-        <w:rPr>
-          <w:rFonts w:eastAsia="Calibri" w:cstheme="minorHAnsi"/>
-          <w:color w:val="FF0000"/>
-          <w:sz w:val="24"/>
-          <w:szCs w:val="24"/>
-        </w:rPr>
-        <w:t xml:space="preserve"> estabelecidos para o projeto. Ao desenvolver uma solução que atende às necessidades do Senhor Dalmo e da sua loja, contribuímos para o fortalecimento do comércio local e para a melhoria da gestão de pequenos negócios.</w:t>
+        <w:t>O grupo está satisfeito com o atingimento dos objetivos socio comunitários estabelecidos para o projeto. Ao desenvolver uma solução que atende às necessidades do Senhor Dalmo e da sua loja, contribuímos para o fortalecimento do comércio local e para a melhoria da gestão de pequenos negócios.</w:t>
       </w:r>
     </w:p>
     <w:p>
@@ -7076,6 +7036,7 @@
   <w:style w:type="character" w:default="1" w:styleId="Fontepargpadro">
     <w:name w:val="Default Paragraph Font"/>
     <w:uiPriority w:val="1"/>
+    <w:semiHidden/>
     <w:unhideWhenUsed/>
   </w:style>
   <w:style w:type="table" w:default="1" w:styleId="Tabelanormal">
@@ -7616,19 +7577,6 @@
 </file>
 
 <file path=customXml/item1.xml><?xml version="1.0" encoding="utf-8"?>
-<b:Sources xmlns:b="http://schemas.openxmlformats.org/officeDocument/2006/bibliography" xmlns="http://schemas.openxmlformats.org/officeDocument/2006/bibliography" SelectedStyle="\APASixthEditionOfficeOnline.xsl" StyleName="APA" Version="6"/>
-</file>
-
-<file path=customXml/item2.xml><?xml version="1.0" encoding="utf-8"?>
-<?mso-contentType ?>
-<FormTemplates xmlns="http://schemas.microsoft.com/sharepoint/v3/contenttype/forms">
-  <Display>DocumentLibraryForm</Display>
-  <Edit>DocumentLibraryForm</Edit>
-  <New>DocumentLibraryForm</New>
-</FormTemplates>
-</file>
-
-<file path=customXml/item3.xml><?xml version="1.0" encoding="utf-8"?>
 <ct:contentTypeSchema xmlns:ct="http://schemas.microsoft.com/office/2006/metadata/contentType" xmlns:ma="http://schemas.microsoft.com/office/2006/metadata/properties/metaAttributes" ct:_="" ma:_="" ma:contentTypeName="Documento" ma:contentTypeID="0x010100CFD99E4A0321F647AAC1CD95B85C38E3" ma:contentTypeVersion="2" ma:contentTypeDescription="Crie um novo documento." ma:contentTypeScope="" ma:versionID="31353220752091e151d398d1d38a4800">
   <xsd:schema xmlns:xsd="http://www.w3.org/2001/XMLSchema" xmlns:xs="http://www.w3.org/2001/XMLSchema" xmlns:p="http://schemas.microsoft.com/office/2006/metadata/properties" xmlns:ns2="457a1b99-85f5-437c-952e-ed18430445db" targetNamespace="http://schemas.microsoft.com/office/2006/metadata/properties" ma:root="true" ma:fieldsID="28e909da235c02d4dbe88c442e2d8767" ns2:_="">
     <xsd:import namespace="457a1b99-85f5-437c-952e-ed18430445db"/>
@@ -7760,6 +7708,19 @@
 </ct:contentTypeSchema>
 </file>
 
+<file path=customXml/item2.xml><?xml version="1.0" encoding="utf-8"?>
+<?mso-contentType ?>
+<FormTemplates xmlns="http://schemas.microsoft.com/sharepoint/v3/contenttype/forms">
+  <Display>DocumentLibraryForm</Display>
+  <Edit>DocumentLibraryForm</Edit>
+  <New>DocumentLibraryForm</New>
+</FormTemplates>
+</file>
+
+<file path=customXml/item3.xml><?xml version="1.0" encoding="utf-8"?>
+<b:Sources xmlns:b="http://schemas.openxmlformats.org/officeDocument/2006/bibliography" xmlns="http://schemas.openxmlformats.org/officeDocument/2006/bibliography" SelectedStyle="\APASixthEditionOfficeOnline.xsl" StyleName="APA" Version="6"/>
+</file>
+
 <file path=customXml/item4.xml><?xml version="1.0" encoding="utf-8"?>
 <p:properties xmlns:p="http://schemas.microsoft.com/office/2006/metadata/properties" xmlns:xsi="http://www.w3.org/2001/XMLSchema-instance" xmlns:pc="http://schemas.microsoft.com/office/infopath/2007/PartnerControls">
   <documentManagement/>
@@ -7767,22 +7728,6 @@
 </file>
 
 <file path=customXml/itemProps1.xml><?xml version="1.0" encoding="utf-8"?>
-<ds:datastoreItem xmlns:ds="http://schemas.openxmlformats.org/officeDocument/2006/customXml" ds:itemID="{B18C86D1-EA98-4476-A79B-3F86DBFE4745}">
-  <ds:schemaRefs>
-    <ds:schemaRef ds:uri="http://schemas.openxmlformats.org/officeDocument/2006/bibliography"/>
-  </ds:schemaRefs>
-</ds:datastoreItem>
-</file>
-
-<file path=customXml/itemProps2.xml><?xml version="1.0" encoding="utf-8"?>
-<ds:datastoreItem xmlns:ds="http://schemas.openxmlformats.org/officeDocument/2006/customXml" ds:itemID="{35ABE880-50E4-4729-A46F-9855D7FB4EDD}">
-  <ds:schemaRefs>
-    <ds:schemaRef ds:uri="http://schemas.microsoft.com/sharepoint/v3/contenttype/forms"/>
-  </ds:schemaRefs>
-</ds:datastoreItem>
-</file>
-
-<file path=customXml/itemProps3.xml><?xml version="1.0" encoding="utf-8"?>
 <ds:datastoreItem xmlns:ds="http://schemas.openxmlformats.org/officeDocument/2006/customXml" ds:itemID="{E9333A48-D052-4BE4-BE71-0F9AF8A4D234}">
   <ds:schemaRefs>
     <ds:schemaRef ds:uri="http://schemas.microsoft.com/office/2006/metadata/contentType"/>
@@ -7800,6 +7745,22 @@
 </ds:datastoreItem>
 </file>
 
+<file path=customXml/itemProps2.xml><?xml version="1.0" encoding="utf-8"?>
+<ds:datastoreItem xmlns:ds="http://schemas.openxmlformats.org/officeDocument/2006/customXml" ds:itemID="{35ABE880-50E4-4729-A46F-9855D7FB4EDD}">
+  <ds:schemaRefs>
+    <ds:schemaRef ds:uri="http://schemas.microsoft.com/sharepoint/v3/contenttype/forms"/>
+  </ds:schemaRefs>
+</ds:datastoreItem>
+</file>
+
+<file path=customXml/itemProps3.xml><?xml version="1.0" encoding="utf-8"?>
+<ds:datastoreItem xmlns:ds="http://schemas.openxmlformats.org/officeDocument/2006/customXml" ds:itemID="{B18C86D1-EA98-4476-A79B-3F86DBFE4745}">
+  <ds:schemaRefs>
+    <ds:schemaRef ds:uri="http://schemas.openxmlformats.org/officeDocument/2006/bibliography"/>
+  </ds:schemaRefs>
+</ds:datastoreItem>
+</file>
+
 <file path=customXml/itemProps4.xml><?xml version="1.0" encoding="utf-8"?>
 <ds:datastoreItem xmlns:ds="http://schemas.openxmlformats.org/officeDocument/2006/customXml" ds:itemID="{3698FCE8-4D4E-423D-A8D2-668AE45A7C79}">
   <ds:schemaRefs>
